--- a/Manual de usuario/Manual de usuario - SIEL.docx
+++ b/Manual de usuario/Manual de usuario - SIEL.docx
@@ -1,6 +1,6 @@
 
 <file path=word/document.xml><?xml version="1.0" encoding="utf-8"?>
-<w:document xmlns:ve="http://schemas.openxmlformats.org/markup-compatibility/2006" xmlns:o="urn:schemas-microsoft-com:office:office" xmlns:r="http://schemas.openxmlformats.org/officeDocument/2006/relationships" xmlns:m="http://schemas.openxmlformats.org/officeDocument/2006/math" xmlns:v="urn:schemas-microsoft-com:vml" xmlns:wp="http://schemas.openxmlformats.org/drawingml/2006/wordprocessingDrawing" xmlns:w10="urn:schemas-microsoft-com:office:word" xmlns:w="http://schemas.openxmlformats.org/wordprocessingml/2006/main" xmlns:wne="http://schemas.microsoft.com/office/word/2006/wordml">
+<w:document xmlns:wpc="http://schemas.microsoft.com/office/word/2010/wordprocessingCanvas" xmlns:mc="http://schemas.openxmlformats.org/markup-compatibility/2006" xmlns:o="urn:schemas-microsoft-com:office:office" xmlns:r="http://schemas.openxmlformats.org/officeDocument/2006/relationships" xmlns:m="http://schemas.openxmlformats.org/officeDocument/2006/math" xmlns:v="urn:schemas-microsoft-com:vml" xmlns:wp14="http://schemas.microsoft.com/office/word/2010/wordprocessingDrawing" xmlns:wp="http://schemas.openxmlformats.org/drawingml/2006/wordprocessingDrawing" xmlns:w10="urn:schemas-microsoft-com:office:word" xmlns:w="http://schemas.openxmlformats.org/wordprocessingml/2006/main" xmlns:w14="http://schemas.microsoft.com/office/word/2010/wordml" xmlns:w15="http://schemas.microsoft.com/office/word/2012/wordml" xmlns:wpg="http://schemas.microsoft.com/office/word/2010/wordprocessingGroup" xmlns:wpi="http://schemas.microsoft.com/office/word/2010/wordprocessingInk" xmlns:wne="http://schemas.microsoft.com/office/word/2006/wordml" xmlns:wps="http://schemas.microsoft.com/office/word/2010/wordprocessingShape" mc:Ignorable="w14 w15 wp14">
   <w:body>
     <w:p>
       <w:pPr>
@@ -41,7 +41,7 @@
           <w:rFonts w:cstheme="minorHAnsi"/>
           <w:noProof/>
           <w:sz w:val="24"/>
-          <w:lang w:eastAsia="es-ES"/>
+          <w:lang w:val="es-AR" w:eastAsia="es-AR"/>
         </w:rPr>
         <w:drawing>
           <wp:inline distT="0" distB="0" distL="0" distR="0">
@@ -204,7 +204,7 @@
     </w:p>
     <w:tbl>
       <w:tblPr>
-        <w:tblStyle w:val="Tablaconcuadrcula"/>
+        <w:tblStyle w:val="TableGrid"/>
         <w:tblW w:w="0" w:type="auto"/>
         <w:tblBorders>
           <w:top w:val="none" w:sz="0" w:space="0" w:color="auto"/>
@@ -214,7 +214,7 @@
           <w:insideH w:val="none" w:sz="0" w:space="0" w:color="auto"/>
           <w:insideV w:val="none" w:sz="0" w:space="0" w:color="auto"/>
         </w:tblBorders>
-        <w:tblLook w:val="04A0"/>
+        <w:tblLook w:val="04A0" w:firstRow="1" w:lastRow="0" w:firstColumn="1" w:lastColumn="0" w:noHBand="0" w:noVBand="1"/>
       </w:tblPr>
       <w:tblGrid>
         <w:gridCol w:w="4322"/>
@@ -227,7 +227,7 @@
           </w:tcPr>
           <w:p>
             <w:pPr>
-              <w:pStyle w:val="Prrafodelista"/>
+              <w:pStyle w:val="ListParagraph"/>
               <w:numPr>
                 <w:ilvl w:val="0"/>
                 <w:numId w:val="1"/>
@@ -258,7 +258,7 @@
           </w:p>
           <w:p>
             <w:pPr>
-              <w:pStyle w:val="Prrafodelista"/>
+              <w:pStyle w:val="ListParagraph"/>
               <w:numPr>
                 <w:ilvl w:val="0"/>
                 <w:numId w:val="1"/>
@@ -572,6 +572,7 @@
           <w:color w:val="222222"/>
           <w:sz w:val="28"/>
           <w:szCs w:val="28"/>
+          <w:lang w:val="es-AR" w:eastAsia="es-AR"/>
         </w:rPr>
         <w:drawing>
           <wp:inline distT="0" distB="0" distL="0" distR="0">
@@ -740,7 +741,7 @@
         <w:rPr>
           <w:noProof/>
           <w:sz w:val="24"/>
-          <w:lang w:eastAsia="es-ES"/>
+          <w:lang w:val="es-AR" w:eastAsia="es-AR"/>
         </w:rPr>
         <w:drawing>
           <wp:inline distT="0" distB="0" distL="0" distR="0">
@@ -845,7 +846,7 @@
           <w:i/>
           <w:noProof/>
           <w:sz w:val="32"/>
-          <w:lang w:eastAsia="es-ES"/>
+          <w:lang w:val="es-AR" w:eastAsia="es-AR"/>
         </w:rPr>
         <w:drawing>
           <wp:inline distT="0" distB="0" distL="0" distR="0">
@@ -930,7 +931,7 @@
           <w:i/>
           <w:noProof/>
           <w:sz w:val="28"/>
-          <w:lang w:eastAsia="es-ES"/>
+          <w:lang w:val="es-AR" w:eastAsia="es-AR"/>
         </w:rPr>
         <w:drawing>
           <wp:inline distT="0" distB="0" distL="0" distR="0">
@@ -1073,7 +1074,7 @@
         <w:rPr>
           <w:noProof/>
           <w:sz w:val="28"/>
-          <w:lang w:eastAsia="es-ES"/>
+          <w:lang w:val="es-AR" w:eastAsia="es-AR"/>
         </w:rPr>
         <w:drawing>
           <wp:inline distT="0" distB="0" distL="0" distR="0">
@@ -1281,15 +1282,14 @@
       </w:pPr>
       <w:r>
         <w:rPr>
-          <w:noProof/>
-          <w:sz w:val="28"/>
-          <w:lang w:eastAsia="es-ES"/>
+          <w:sz w:val="28"/>
+          <w:lang w:val="es-AR"/>
         </w:rPr>
         <w:drawing>
-          <wp:inline distT="0" distB="0" distL="0" distR="0">
-            <wp:extent cx="4967620" cy="881236"/>
-            <wp:effectExtent l="19050" t="0" r="4430" b="0"/>
-            <wp:docPr id="23" name="Imagen 23"/>
+          <wp:inline distT="0" distB="0" distL="0" distR="0" wp14:anchorId="4DFA3208" wp14:editId="45C873A4">
+            <wp:extent cx="5381625" cy="914400"/>
+            <wp:effectExtent l="0" t="0" r="0" b="0"/>
+            <wp:docPr id="3" name="Picture 3"/>
             <wp:cNvGraphicFramePr>
               <a:graphicFrameLocks xmlns:a="http://schemas.openxmlformats.org/drawingml/2006/main" noChangeAspect="1"/>
             </wp:cNvGraphicFramePr>
@@ -1297,33 +1297,23 @@
               <a:graphicData uri="http://schemas.openxmlformats.org/drawingml/2006/picture">
                 <pic:pic xmlns:pic="http://schemas.openxmlformats.org/drawingml/2006/picture">
                   <pic:nvPicPr>
-                    <pic:cNvPr id="0" name="Picture 23"/>
-                    <pic:cNvPicPr>
-                      <a:picLocks noChangeAspect="1" noChangeArrowheads="1"/>
-                    </pic:cNvPicPr>
+                    <pic:cNvPr id="1" name=""/>
+                    <pic:cNvPicPr/>
                   </pic:nvPicPr>
                   <pic:blipFill>
                     <a:blip r:embed="rId13"/>
-                    <a:srcRect/>
                     <a:stretch>
                       <a:fillRect/>
                     </a:stretch>
                   </pic:blipFill>
-                  <pic:spPr bwMode="auto">
+                  <pic:spPr>
                     <a:xfrm>
                       <a:off x="0" y="0"/>
-                      <a:ext cx="4972889" cy="882171"/>
+                      <a:ext cx="5382379" cy="914528"/>
                     </a:xfrm>
                     <a:prstGeom prst="rect">
                       <a:avLst/>
                     </a:prstGeom>
-                    <a:noFill/>
-                    <a:ln w="9525">
-                      <a:noFill/>
-                      <a:miter lim="800000"/>
-                      <a:headEnd/>
-                      <a:tailEnd/>
-                    </a:ln>
                   </pic:spPr>
                 </pic:pic>
               </a:graphicData>
@@ -1382,7 +1372,7 @@
         <w:rPr>
           <w:noProof/>
           <w:sz w:val="28"/>
-          <w:lang w:eastAsia="es-ES"/>
+          <w:lang w:val="es-AR" w:eastAsia="es-AR"/>
         </w:rPr>
         <w:drawing>
           <wp:inline distT="0" distB="0" distL="0" distR="0">
@@ -1627,15 +1617,14 @@
       </w:pPr>
       <w:r>
         <w:rPr>
-          <w:noProof/>
-          <w:sz w:val="28"/>
-          <w:lang w:eastAsia="es-ES"/>
+          <w:sz w:val="28"/>
+          <w:lang w:val="es-AR"/>
         </w:rPr>
         <w:drawing>
-          <wp:inline distT="0" distB="0" distL="0" distR="0">
-            <wp:extent cx="4967620" cy="881236"/>
-            <wp:effectExtent l="19050" t="0" r="4430" b="0"/>
-            <wp:docPr id="2" name="Imagen 23"/>
+          <wp:inline distT="0" distB="0" distL="0" distR="0" wp14:anchorId="391ACCBA" wp14:editId="542CC17A">
+            <wp:extent cx="5381625" cy="914400"/>
+            <wp:effectExtent l="0" t="0" r="0" b="0"/>
+            <wp:docPr id="4" name="Picture 4"/>
             <wp:cNvGraphicFramePr>
               <a:graphicFrameLocks xmlns:a="http://schemas.openxmlformats.org/drawingml/2006/main" noChangeAspect="1"/>
             </wp:cNvGraphicFramePr>
@@ -1643,33 +1632,23 @@
               <a:graphicData uri="http://schemas.openxmlformats.org/drawingml/2006/picture">
                 <pic:pic xmlns:pic="http://schemas.openxmlformats.org/drawingml/2006/picture">
                   <pic:nvPicPr>
-                    <pic:cNvPr id="0" name="Picture 23"/>
-                    <pic:cNvPicPr>
-                      <a:picLocks noChangeAspect="1" noChangeArrowheads="1"/>
-                    </pic:cNvPicPr>
+                    <pic:cNvPr id="1" name=""/>
+                    <pic:cNvPicPr/>
                   </pic:nvPicPr>
                   <pic:blipFill>
                     <a:blip r:embed="rId13"/>
-                    <a:srcRect/>
                     <a:stretch>
                       <a:fillRect/>
                     </a:stretch>
                   </pic:blipFill>
-                  <pic:spPr bwMode="auto">
+                  <pic:spPr>
                     <a:xfrm>
                       <a:off x="0" y="0"/>
-                      <a:ext cx="4972889" cy="882171"/>
+                      <a:ext cx="5382379" cy="914528"/>
                     </a:xfrm>
                     <a:prstGeom prst="rect">
                       <a:avLst/>
                     </a:prstGeom>
-                    <a:noFill/>
-                    <a:ln w="9525">
-                      <a:noFill/>
-                      <a:miter lim="800000"/>
-                      <a:headEnd/>
-                      <a:tailEnd/>
-                    </a:ln>
                   </pic:spPr>
                 </pic:pic>
               </a:graphicData>
@@ -1721,7 +1700,7 @@
         <w:rPr>
           <w:noProof/>
           <w:sz w:val="28"/>
-          <w:lang w:eastAsia="es-ES"/>
+          <w:lang w:val="es-AR" w:eastAsia="es-AR"/>
         </w:rPr>
         <w:drawing>
           <wp:inline distT="0" distB="0" distL="0" distR="0">
@@ -1788,11 +1767,384 @@
     </w:p>
     <w:p>
       <w:pPr>
-        <w:rPr>
-          <w:sz w:val="28"/>
-          <w:lang w:val="es-AR"/>
-        </w:rPr>
-      </w:pPr>
+        <w:jc w:val="both"/>
+        <w:rPr>
+          <w:b/>
+          <w:sz w:val="28"/>
+          <w:lang w:val="es-AR"/>
+        </w:rPr>
+      </w:pPr>
+    </w:p>
+    <w:p>
+      <w:pPr>
+        <w:jc w:val="both"/>
+        <w:rPr>
+          <w:b/>
+          <w:sz w:val="28"/>
+          <w:lang w:val="es-AR"/>
+        </w:rPr>
+      </w:pPr>
+    </w:p>
+    <w:p>
+      <w:pPr>
+        <w:jc w:val="both"/>
+        <w:rPr>
+          <w:b/>
+          <w:sz w:val="28"/>
+          <w:lang w:val="es-AR"/>
+        </w:rPr>
+      </w:pPr>
+    </w:p>
+    <w:p>
+      <w:pPr>
+        <w:jc w:val="both"/>
+        <w:rPr>
+          <w:sz w:val="28"/>
+          <w:lang w:val="es-AR"/>
+        </w:rPr>
+      </w:pPr>
+      <w:r>
+        <w:rPr>
+          <w:b/>
+          <w:sz w:val="28"/>
+          <w:lang w:val="es-AR"/>
+        </w:rPr>
+        <w:lastRenderedPageBreak/>
+        <w:t>C</w:t>
+      </w:r>
+      <w:r>
+        <w:rPr>
+          <w:b/>
+          <w:sz w:val="28"/>
+          <w:lang w:val="es-AR"/>
+        </w:rPr>
+        <w:t>á</w:t>
+      </w:r>
+      <w:r>
+        <w:rPr>
+          <w:b/>
+          <w:sz w:val="28"/>
+          <w:lang w:val="es-AR"/>
+        </w:rPr>
+        <w:t>lcul</w:t>
+      </w:r>
+      <w:r>
+        <w:rPr>
+          <w:b/>
+          <w:sz w:val="28"/>
+          <w:lang w:val="es-AR"/>
+        </w:rPr>
+        <w:t>o</w:t>
+      </w:r>
+      <w:r>
+        <w:rPr>
+          <w:b/>
+          <w:sz w:val="28"/>
+          <w:lang w:val="es-AR"/>
+        </w:rPr>
+        <w:t xml:space="preserve"> de la Norma para ambos Métodos</w:t>
+      </w:r>
+      <w:r>
+        <w:rPr>
+          <w:sz w:val="28"/>
+          <w:lang w:val="es-AR"/>
+        </w:rPr>
+        <w:t xml:space="preserve"> </w:t>
+      </w:r>
+    </w:p>
+    <w:p>
+      <w:pPr>
+        <w:jc w:val="both"/>
+        <w:rPr>
+          <w:sz w:val="28"/>
+          <w:lang w:val="es-AR"/>
+        </w:rPr>
+      </w:pPr>
+      <w:r>
+        <w:rPr>
+          <w:sz w:val="28"/>
+          <w:lang w:val="es-AR"/>
+        </w:rPr>
+        <w:t>Para el c</w:t>
+      </w:r>
+      <w:r>
+        <w:rPr>
+          <w:sz w:val="28"/>
+          <w:lang w:val="es-AR"/>
+        </w:rPr>
+        <w:t>á</w:t>
+      </w:r>
+      <w:r>
+        <w:rPr>
+          <w:sz w:val="28"/>
+          <w:lang w:val="es-AR"/>
+        </w:rPr>
+        <w:t>lculo de la norma</w:t>
+      </w:r>
+      <w:r>
+        <w:rPr>
+          <w:sz w:val="28"/>
+          <w:lang w:val="es-AR"/>
+        </w:rPr>
+        <w:t xml:space="preserve">, se tiene en cuenta una función en Matlab definida como: </w:t>
+      </w:r>
+    </w:p>
+    <w:p>
+      <w:pPr>
+        <w:jc w:val="both"/>
+        <w:rPr>
+          <w:sz w:val="28"/>
+          <w:lang w:val="es-AR"/>
+        </w:rPr>
+      </w:pPr>
+      <w:r>
+        <w:rPr>
+          <w:sz w:val="28"/>
+          <w:lang w:val="es-AR"/>
+        </w:rPr>
+        <w:t>n</w:t>
+      </w:r>
+      <w:r>
+        <w:rPr>
+          <w:sz w:val="28"/>
+          <w:lang w:val="es-AR"/>
+        </w:rPr>
+        <w:t xml:space="preserve">orm (Matriz, Norma) </w:t>
+      </w:r>
+    </w:p>
+    <w:p>
+      <w:pPr>
+        <w:jc w:val="both"/>
+        <w:rPr>
+          <w:sz w:val="28"/>
+          <w:lang w:val="es-AR"/>
+        </w:rPr>
+      </w:pPr>
+      <w:r>
+        <w:rPr>
+          <w:sz w:val="28"/>
+          <w:lang w:val="es-AR"/>
+        </w:rPr>
+        <w:t xml:space="preserve">Donde los parámetros son la “Matriz” y por otro lado el tipo de Norma que vamos a calcular. </w:t>
+      </w:r>
+    </w:p>
+    <w:p>
+      <w:pPr>
+        <w:jc w:val="both"/>
+        <w:rPr>
+          <w:sz w:val="28"/>
+          <w:lang w:val="es-AR"/>
+        </w:rPr>
+      </w:pPr>
+      <w:r>
+        <w:rPr>
+          <w:sz w:val="28"/>
+          <w:lang w:val="es-AR"/>
+        </w:rPr>
+        <w:t>En el caso del cálculo de la norma 1 el parámetro va a ser “1”.</w:t>
+      </w:r>
+      <w:r>
+        <w:rPr>
+          <w:sz w:val="28"/>
+          <w:lang w:val="es-AR"/>
+        </w:rPr>
+        <w:t xml:space="preserve"> La norma “1”, va a ser el máximo de la sumas de los módulos de los elementos de la columnas de la matriz. </w:t>
+      </w:r>
+    </w:p>
+    <w:p>
+      <w:pPr>
+        <w:jc w:val="both"/>
+        <w:rPr>
+          <w:sz w:val="28"/>
+          <w:lang w:val="es-AR"/>
+        </w:rPr>
+      </w:pPr>
+      <w:r>
+        <w:rPr>
+          <w:sz w:val="28"/>
+          <w:lang w:val="es-AR"/>
+        </w:rPr>
+        <w:t>En el caso del cálculo de la norma 2, el parámetro va a ser “2”.</w:t>
+      </w:r>
+      <w:r>
+        <w:rPr>
+          <w:sz w:val="28"/>
+          <w:lang w:val="es-AR"/>
+        </w:rPr>
+        <w:t xml:space="preserve"> La norma “2” se calcula como la raíz cuadrada </w:t>
+      </w:r>
+      <w:r>
+        <w:rPr>
+          <w:sz w:val="28"/>
+          <w:lang w:val="es-AR"/>
+        </w:rPr>
+        <w:t xml:space="preserve">del radio espectral de la Matriz o sea el máximo valor en módulo de los autovalores de la Matriz.  </w:t>
+      </w:r>
+      <w:r>
+        <w:rPr>
+          <w:sz w:val="28"/>
+          <w:lang w:val="es-AR"/>
+        </w:rPr>
+        <w:t xml:space="preserve"> </w:t>
+      </w:r>
+    </w:p>
+    <w:p>
+      <w:pPr>
+        <w:jc w:val="both"/>
+        <w:rPr>
+          <w:sz w:val="28"/>
+          <w:lang w:val="es-AR"/>
+        </w:rPr>
+      </w:pPr>
+      <w:r>
+        <w:rPr>
+          <w:sz w:val="28"/>
+          <w:lang w:val="es-AR"/>
+        </w:rPr>
+        <w:t xml:space="preserve">En el caso del cálculo de la norma Infinito, el parámetro va a ser “Inf”. </w:t>
+      </w:r>
+      <w:r>
+        <w:rPr>
+          <w:sz w:val="28"/>
+          <w:lang w:val="es-AR"/>
+        </w:rPr>
+        <w:t>La norma “</w:t>
+      </w:r>
+      <w:r>
+        <w:rPr>
+          <w:sz w:val="28"/>
+          <w:lang w:val="es-AR"/>
+        </w:rPr>
+        <w:t>Infinito</w:t>
+      </w:r>
+      <w:r>
+        <w:rPr>
+          <w:sz w:val="28"/>
+          <w:lang w:val="es-AR"/>
+        </w:rPr>
+        <w:t>”, va a ser el máximo de la sumas de los módulos de los elementos de la filas de la matriz</w:t>
+      </w:r>
+    </w:p>
+    <w:p>
+      <w:pPr>
+        <w:jc w:val="both"/>
+        <w:rPr>
+          <w:sz w:val="28"/>
+          <w:lang w:val="es-AR"/>
+        </w:rPr>
+      </w:pPr>
+    </w:p>
+    <w:p>
+      <w:pPr>
+        <w:jc w:val="both"/>
+        <w:rPr>
+          <w:sz w:val="28"/>
+          <w:lang w:val="es-AR"/>
+        </w:rPr>
+      </w:pPr>
+      <w:r>
+        <w:rPr>
+          <w:sz w:val="28"/>
+          <w:lang w:val="es-AR"/>
+        </w:rPr>
+        <w:t xml:space="preserve">Ejemplo en </w:t>
+      </w:r>
+      <w:r>
+        <w:rPr>
+          <w:sz w:val="28"/>
+          <w:lang w:val="es-AR"/>
+        </w:rPr>
+        <w:t xml:space="preserve">nuestro sistema SIEL en </w:t>
+      </w:r>
+      <w:bookmarkStart w:id="0" w:name="_GoBack"/>
+      <w:bookmarkEnd w:id="0"/>
+      <w:r>
+        <w:rPr>
+          <w:sz w:val="28"/>
+          <w:lang w:val="es-AR"/>
+        </w:rPr>
+        <w:t xml:space="preserve">Matlab: </w:t>
+      </w:r>
+    </w:p>
+    <w:p>
+      <w:pPr>
+        <w:jc w:val="both"/>
+        <w:rPr>
+          <w:sz w:val="28"/>
+          <w:lang w:val="es-AR"/>
+        </w:rPr>
+      </w:pPr>
+      <w:r>
+        <w:rPr>
+          <w:sz w:val="28"/>
+          <w:lang w:val="es-AR"/>
+        </w:rPr>
+        <w:drawing>
+          <wp:inline distT="0" distB="0" distL="0" distR="0" wp14:anchorId="70C0D891" wp14:editId="7FC8BCA6">
+            <wp:extent cx="5400040" cy="2888615"/>
+            <wp:effectExtent l="0" t="0" r="0" b="0"/>
+            <wp:docPr id="5" name="Picture 5"/>
+            <wp:cNvGraphicFramePr>
+              <a:graphicFrameLocks xmlns:a="http://schemas.openxmlformats.org/drawingml/2006/main" noChangeAspect="1"/>
+            </wp:cNvGraphicFramePr>
+            <a:graphic xmlns:a="http://schemas.openxmlformats.org/drawingml/2006/main">
+              <a:graphicData uri="http://schemas.openxmlformats.org/drawingml/2006/picture">
+                <pic:pic xmlns:pic="http://schemas.openxmlformats.org/drawingml/2006/picture">
+                  <pic:nvPicPr>
+                    <pic:cNvPr id="1" name=""/>
+                    <pic:cNvPicPr/>
+                  </pic:nvPicPr>
+                  <pic:blipFill>
+                    <a:blip r:embed="rId16"/>
+                    <a:stretch>
+                      <a:fillRect/>
+                    </a:stretch>
+                  </pic:blipFill>
+                  <pic:spPr>
+                    <a:xfrm>
+                      <a:off x="0" y="0"/>
+                      <a:ext cx="5400040" cy="2888615"/>
+                    </a:xfrm>
+                    <a:prstGeom prst="rect">
+                      <a:avLst/>
+                    </a:prstGeom>
+                  </pic:spPr>
+                </pic:pic>
+              </a:graphicData>
+            </a:graphic>
+          </wp:inline>
+        </w:drawing>
+      </w:r>
+      <w:r>
+        <w:rPr>
+          <w:sz w:val="28"/>
+          <w:lang w:val="es-AR"/>
+        </w:rPr>
+        <w:t xml:space="preserve">  </w:t>
+      </w:r>
+    </w:p>
+    <w:p>
+      <w:pPr>
+        <w:rPr>
+          <w:sz w:val="28"/>
+          <w:lang w:val="es-AR"/>
+        </w:rPr>
+      </w:pPr>
+      <w:r>
+        <w:rPr>
+          <w:sz w:val="28"/>
+          <w:lang w:val="es-AR"/>
+        </w:rPr>
+        <w:lastRenderedPageBreak/>
+        <w:t xml:space="preserve">De esta manera, podemos tener </w:t>
+      </w:r>
+      <w:r>
+        <w:rPr>
+          <w:sz w:val="28"/>
+          <w:lang w:val="es-AR"/>
+        </w:rPr>
+        <w:t xml:space="preserve">el cálculo de todas las normas de una matriz dada. </w:t>
+      </w:r>
     </w:p>
     <w:p>
       <w:pPr>
@@ -1813,8 +2165,8 @@
 </file>
 
 <file path=word/endnotes.xml><?xml version="1.0" encoding="utf-8"?>
-<w:endnotes xmlns:ve="http://schemas.openxmlformats.org/markup-compatibility/2006" xmlns:o="urn:schemas-microsoft-com:office:office" xmlns:r="http://schemas.openxmlformats.org/officeDocument/2006/relationships" xmlns:m="http://schemas.openxmlformats.org/officeDocument/2006/math" xmlns:v="urn:schemas-microsoft-com:vml" xmlns:wp="http://schemas.openxmlformats.org/drawingml/2006/wordprocessingDrawing" xmlns:w10="urn:schemas-microsoft-com:office:word" xmlns:w="http://schemas.openxmlformats.org/wordprocessingml/2006/main" xmlns:wne="http://schemas.microsoft.com/office/word/2006/wordml">
-  <w:endnote w:type="separator" w:id="0">
+<w:endnotes xmlns:wpc="http://schemas.microsoft.com/office/word/2010/wordprocessingCanvas" xmlns:mc="http://schemas.openxmlformats.org/markup-compatibility/2006" xmlns:o="urn:schemas-microsoft-com:office:office" xmlns:r="http://schemas.openxmlformats.org/officeDocument/2006/relationships" xmlns:m="http://schemas.openxmlformats.org/officeDocument/2006/math" xmlns:v="urn:schemas-microsoft-com:vml" xmlns:wp14="http://schemas.microsoft.com/office/word/2010/wordprocessingDrawing" xmlns:wp="http://schemas.openxmlformats.org/drawingml/2006/wordprocessingDrawing" xmlns:w10="urn:schemas-microsoft-com:office:word" xmlns:w="http://schemas.openxmlformats.org/wordprocessingml/2006/main" xmlns:w14="http://schemas.microsoft.com/office/word/2010/wordml" xmlns:w15="http://schemas.microsoft.com/office/word/2012/wordml" xmlns:wpg="http://schemas.microsoft.com/office/word/2010/wordprocessingGroup" xmlns:wpi="http://schemas.microsoft.com/office/word/2010/wordprocessingInk" xmlns:wne="http://schemas.microsoft.com/office/word/2006/wordml" xmlns:wps="http://schemas.microsoft.com/office/word/2010/wordprocessingShape" mc:Ignorable="w14 w15 wp14">
+  <w:endnote w:type="separator" w:id="-1">
     <w:p>
       <w:pPr>
         <w:spacing w:after="0" w:line="240" w:lineRule="auto"/>
@@ -1824,7 +2176,7 @@
       </w:r>
     </w:p>
   </w:endnote>
-  <w:endnote w:type="continuationSeparator" w:id="1">
+  <w:endnote w:type="continuationSeparator" w:id="0">
     <w:p>
       <w:pPr>
         <w:spacing w:after="0" w:line="240" w:lineRule="auto"/>
@@ -1838,8 +2190,8 @@
 </file>
 
 <file path=word/footnotes.xml><?xml version="1.0" encoding="utf-8"?>
-<w:footnotes xmlns:ve="http://schemas.openxmlformats.org/markup-compatibility/2006" xmlns:o="urn:schemas-microsoft-com:office:office" xmlns:r="http://schemas.openxmlformats.org/officeDocument/2006/relationships" xmlns:m="http://schemas.openxmlformats.org/officeDocument/2006/math" xmlns:v="urn:schemas-microsoft-com:vml" xmlns:wp="http://schemas.openxmlformats.org/drawingml/2006/wordprocessingDrawing" xmlns:w10="urn:schemas-microsoft-com:office:word" xmlns:w="http://schemas.openxmlformats.org/wordprocessingml/2006/main" xmlns:wne="http://schemas.microsoft.com/office/word/2006/wordml">
-  <w:footnote w:type="separator" w:id="0">
+<w:footnotes xmlns:wpc="http://schemas.microsoft.com/office/word/2010/wordprocessingCanvas" xmlns:mc="http://schemas.openxmlformats.org/markup-compatibility/2006" xmlns:o="urn:schemas-microsoft-com:office:office" xmlns:r="http://schemas.openxmlformats.org/officeDocument/2006/relationships" xmlns:m="http://schemas.openxmlformats.org/officeDocument/2006/math" xmlns:v="urn:schemas-microsoft-com:vml" xmlns:wp14="http://schemas.microsoft.com/office/word/2010/wordprocessingDrawing" xmlns:wp="http://schemas.openxmlformats.org/drawingml/2006/wordprocessingDrawing" xmlns:w10="urn:schemas-microsoft-com:office:word" xmlns:w="http://schemas.openxmlformats.org/wordprocessingml/2006/main" xmlns:w14="http://schemas.microsoft.com/office/word/2010/wordml" xmlns:w15="http://schemas.microsoft.com/office/word/2012/wordml" xmlns:wpg="http://schemas.microsoft.com/office/word/2010/wordprocessingGroup" xmlns:wpi="http://schemas.microsoft.com/office/word/2010/wordprocessingInk" xmlns:wne="http://schemas.microsoft.com/office/word/2006/wordml" xmlns:wps="http://schemas.microsoft.com/office/word/2010/wordprocessingShape" mc:Ignorable="w14 w15 wp14">
+  <w:footnote w:type="separator" w:id="-1">
     <w:p>
       <w:pPr>
         <w:spacing w:after="0" w:line="240" w:lineRule="auto"/>
@@ -1849,7 +2201,7 @@
       </w:r>
     </w:p>
   </w:footnote>
-  <w:footnote w:type="continuationSeparator" w:id="1">
+  <w:footnote w:type="continuationSeparator" w:id="0">
     <w:p>
       <w:pPr>
         <w:spacing w:after="0" w:line="240" w:lineRule="auto"/>
@@ -1863,8 +2215,8 @@
 </file>
 
 <file path=word/numbering.xml><?xml version="1.0" encoding="utf-8"?>
-<w:numbering xmlns:ve="http://schemas.openxmlformats.org/markup-compatibility/2006" xmlns:o="urn:schemas-microsoft-com:office:office" xmlns:r="http://schemas.openxmlformats.org/officeDocument/2006/relationships" xmlns:m="http://schemas.openxmlformats.org/officeDocument/2006/math" xmlns:v="urn:schemas-microsoft-com:vml" xmlns:wp="http://schemas.openxmlformats.org/drawingml/2006/wordprocessingDrawing" xmlns:w10="urn:schemas-microsoft-com:office:word" xmlns:w="http://schemas.openxmlformats.org/wordprocessingml/2006/main" xmlns:wne="http://schemas.microsoft.com/office/word/2006/wordml">
-  <w:abstractNum w:abstractNumId="0">
+<w:numbering xmlns:wpc="http://schemas.microsoft.com/office/word/2010/wordprocessingCanvas" xmlns:mc="http://schemas.openxmlformats.org/markup-compatibility/2006" xmlns:o="urn:schemas-microsoft-com:office:office" xmlns:r="http://schemas.openxmlformats.org/officeDocument/2006/relationships" xmlns:m="http://schemas.openxmlformats.org/officeDocument/2006/math" xmlns:v="urn:schemas-microsoft-com:vml" xmlns:wp14="http://schemas.microsoft.com/office/word/2010/wordprocessingDrawing" xmlns:wp="http://schemas.openxmlformats.org/drawingml/2006/wordprocessingDrawing" xmlns:w10="urn:schemas-microsoft-com:office:word" xmlns:w="http://schemas.openxmlformats.org/wordprocessingml/2006/main" xmlns:w14="http://schemas.microsoft.com/office/word/2010/wordml" xmlns:w15="http://schemas.microsoft.com/office/word/2012/wordml" xmlns:wpg="http://schemas.microsoft.com/office/word/2010/wordprocessingGroup" xmlns:wpi="http://schemas.microsoft.com/office/word/2010/wordprocessingInk" xmlns:wne="http://schemas.microsoft.com/office/word/2006/wordml" xmlns:wps="http://schemas.microsoft.com/office/word/2010/wordprocessingShape" mc:Ignorable="w14 w15 wp14">
+  <w:abstractNum w:abstractNumId="0" w15:restartNumberingAfterBreak="0">
     <w:nsid w:val="18FB1624"/>
     <w:multiLevelType w:val="hybridMultilevel"/>
     <w:tmpl w:val="7AB6F7C6"/>
@@ -1953,7 +2305,7 @@
       </w:pPr>
     </w:lvl>
   </w:abstractNum>
-  <w:abstractNum w:abstractNumId="1">
+  <w:abstractNum w:abstractNumId="1" w15:restartNumberingAfterBreak="0">
     <w:nsid w:val="65890045"/>
     <w:multiLevelType w:val="hybridMultilevel"/>
     <w:tmpl w:val="EA402F62"/>
@@ -2076,7 +2428,7 @@
 </file>
 
 <file path=word/styles.xml><?xml version="1.0" encoding="utf-8"?>
-<w:styles xmlns:r="http://schemas.openxmlformats.org/officeDocument/2006/relationships" xmlns:w="http://schemas.openxmlformats.org/wordprocessingml/2006/main">
+<w:styles xmlns:mc="http://schemas.openxmlformats.org/markup-compatibility/2006" xmlns:r="http://schemas.openxmlformats.org/officeDocument/2006/relationships" xmlns:w="http://schemas.openxmlformats.org/wordprocessingml/2006/main" xmlns:w14="http://schemas.microsoft.com/office/word/2010/wordml" xmlns:w15="http://schemas.microsoft.com/office/word/2012/wordml" mc:Ignorable="w14 w15">
   <w:docDefaults>
     <w:rPrDefault>
       <w:rPr>
@@ -2092,162 +2444,395 @@
       </w:pPr>
     </w:pPrDefault>
   </w:docDefaults>
-  <w:latentStyles w:defLockedState="0" w:defUIPriority="99" w:defSemiHidden="1" w:defUnhideWhenUsed="1" w:defQFormat="0" w:count="267">
-    <w:lsdException w:name="Normal" w:semiHidden="0" w:uiPriority="0" w:unhideWhenUsed="0" w:qFormat="1"/>
-    <w:lsdException w:name="heading 1" w:semiHidden="0" w:uiPriority="9" w:unhideWhenUsed="0" w:qFormat="1"/>
-    <w:lsdException w:name="heading 2" w:uiPriority="9" w:qFormat="1"/>
-    <w:lsdException w:name="heading 3" w:uiPriority="9" w:qFormat="1"/>
-    <w:lsdException w:name="heading 4" w:uiPriority="9" w:qFormat="1"/>
-    <w:lsdException w:name="heading 5" w:uiPriority="9" w:qFormat="1"/>
-    <w:lsdException w:name="heading 6" w:uiPriority="9" w:qFormat="1"/>
-    <w:lsdException w:name="heading 7" w:uiPriority="9" w:qFormat="1"/>
-    <w:lsdException w:name="heading 8" w:uiPriority="9" w:qFormat="1"/>
-    <w:lsdException w:name="heading 9" w:uiPriority="9" w:qFormat="1"/>
-    <w:lsdException w:name="toc 1" w:uiPriority="39"/>
-    <w:lsdException w:name="toc 2" w:uiPriority="39"/>
-    <w:lsdException w:name="toc 3" w:uiPriority="39"/>
-    <w:lsdException w:name="toc 4" w:uiPriority="39"/>
-    <w:lsdException w:name="toc 5" w:uiPriority="39"/>
-    <w:lsdException w:name="toc 6" w:uiPriority="39"/>
-    <w:lsdException w:name="toc 7" w:uiPriority="39"/>
-    <w:lsdException w:name="toc 8" w:uiPriority="39"/>
-    <w:lsdException w:name="toc 9" w:uiPriority="39"/>
-    <w:lsdException w:name="caption" w:uiPriority="35" w:qFormat="1"/>
-    <w:lsdException w:name="Title" w:semiHidden="0" w:uiPriority="10" w:unhideWhenUsed="0" w:qFormat="1"/>
-    <w:lsdException w:name="Default Paragraph Font" w:uiPriority="1"/>
-    <w:lsdException w:name="Subtitle" w:semiHidden="0" w:uiPriority="11" w:unhideWhenUsed="0" w:qFormat="1"/>
-    <w:lsdException w:name="Strong" w:semiHidden="0" w:uiPriority="22" w:unhideWhenUsed="0" w:qFormat="1"/>
-    <w:lsdException w:name="Emphasis" w:semiHidden="0" w:uiPriority="20" w:unhideWhenUsed="0" w:qFormat="1"/>
-    <w:lsdException w:name="Table Grid" w:semiHidden="0" w:uiPriority="59" w:unhideWhenUsed="0"/>
-    <w:lsdException w:name="Placeholder Text" w:unhideWhenUsed="0"/>
-    <w:lsdException w:name="No Spacing" w:semiHidden="0" w:uiPriority="1" w:unhideWhenUsed="0" w:qFormat="1"/>
-    <w:lsdException w:name="Light Shading" w:semiHidden="0" w:uiPriority="60" w:unhideWhenUsed="0"/>
-    <w:lsdException w:name="Light List" w:semiHidden="0" w:uiPriority="61" w:unhideWhenUsed="0"/>
-    <w:lsdException w:name="Light Grid" w:semiHidden="0" w:uiPriority="62" w:unhideWhenUsed="0"/>
-    <w:lsdException w:name="Medium Shading 1" w:semiHidden="0" w:uiPriority="63" w:unhideWhenUsed="0"/>
-    <w:lsdException w:name="Medium Shading 2" w:semiHidden="0" w:uiPriority="64" w:unhideWhenUsed="0"/>
-    <w:lsdException w:name="Medium List 1" w:semiHidden="0" w:uiPriority="65" w:unhideWhenUsed="0"/>
-    <w:lsdException w:name="Medium List 2" w:semiHidden="0" w:uiPriority="66" w:unhideWhenUsed="0"/>
-    <w:lsdException w:name="Medium Grid 1" w:semiHidden="0" w:uiPriority="67" w:unhideWhenUsed="0"/>
-    <w:lsdException w:name="Medium Grid 2" w:semiHidden="0" w:uiPriority="68" w:unhideWhenUsed="0"/>
-    <w:lsdException w:name="Medium Grid 3" w:semiHidden="0" w:uiPriority="69" w:unhideWhenUsed="0"/>
-    <w:lsdException w:name="Dark List" w:semiHidden="0" w:uiPriority="70" w:unhideWhenUsed="0"/>
-    <w:lsdException w:name="Colorful Shading" w:semiHidden="0" w:uiPriority="71" w:unhideWhenUsed="0"/>
-    <w:lsdException w:name="Colorful List" w:semiHidden="0" w:uiPriority="72" w:unhideWhenUsed="0"/>
-    <w:lsdException w:name="Colorful Grid" w:semiHidden="0" w:uiPriority="73" w:unhideWhenUsed="0"/>
-    <w:lsdException w:name="Light Shading Accent 1" w:semiHidden="0" w:uiPriority="60" w:unhideWhenUsed="0"/>
-    <w:lsdException w:name="Light List Accent 1" w:semiHidden="0" w:uiPriority="61" w:unhideWhenUsed="0"/>
-    <w:lsdException w:name="Light Grid Accent 1" w:semiHidden="0" w:uiPriority="62" w:unhideWhenUsed="0"/>
-    <w:lsdException w:name="Medium Shading 1 Accent 1" w:semiHidden="0" w:uiPriority="63" w:unhideWhenUsed="0"/>
-    <w:lsdException w:name="Medium Shading 2 Accent 1" w:semiHidden="0" w:uiPriority="64" w:unhideWhenUsed="0"/>
-    <w:lsdException w:name="Medium List 1 Accent 1" w:semiHidden="0" w:uiPriority="65" w:unhideWhenUsed="0"/>
-    <w:lsdException w:name="Revision" w:unhideWhenUsed="0"/>
-    <w:lsdException w:name="List Paragraph" w:semiHidden="0" w:uiPriority="34" w:unhideWhenUsed="0" w:qFormat="1"/>
-    <w:lsdException w:name="Quote" w:semiHidden="0" w:uiPriority="29" w:unhideWhenUsed="0" w:qFormat="1"/>
-    <w:lsdException w:name="Intense Quote" w:semiHidden="0" w:uiPriority="30" w:unhideWhenUsed="0" w:qFormat="1"/>
-    <w:lsdException w:name="Medium List 2 Accent 1" w:semiHidden="0" w:uiPriority="66" w:unhideWhenUsed="0"/>
-    <w:lsdException w:name="Medium Grid 1 Accent 1" w:semiHidden="0" w:uiPriority="67" w:unhideWhenUsed="0"/>
-    <w:lsdException w:name="Medium Grid 2 Accent 1" w:semiHidden="0" w:uiPriority="68" w:unhideWhenUsed="0"/>
-    <w:lsdException w:name="Medium Grid 3 Accent 1" w:semiHidden="0" w:uiPriority="69" w:unhideWhenUsed="0"/>
-    <w:lsdException w:name="Dark List Accent 1" w:semiHidden="0" w:uiPriority="70" w:unhideWhenUsed="0"/>
-    <w:lsdException w:name="Colorful Shading Accent 1" w:semiHidden="0" w:uiPriority="71" w:unhideWhenUsed="0"/>
-    <w:lsdException w:name="Colorful List Accent 1" w:semiHidden="0" w:uiPriority="72" w:unhideWhenUsed="0"/>
-    <w:lsdException w:name="Colorful Grid Accent 1" w:semiHidden="0" w:uiPriority="73" w:unhideWhenUsed="0"/>
-    <w:lsdException w:name="Light Shading Accent 2" w:semiHidden="0" w:uiPriority="60" w:unhideWhenUsed="0"/>
-    <w:lsdException w:name="Light List Accent 2" w:semiHidden="0" w:uiPriority="61" w:unhideWhenUsed="0"/>
-    <w:lsdException w:name="Light Grid Accent 2" w:semiHidden="0" w:uiPriority="62" w:unhideWhenUsed="0"/>
-    <w:lsdException w:name="Medium Shading 1 Accent 2" w:semiHidden="0" w:uiPriority="63" w:unhideWhenUsed="0"/>
-    <w:lsdException w:name="Medium Shading 2 Accent 2" w:semiHidden="0" w:uiPriority="64" w:unhideWhenUsed="0"/>
-    <w:lsdException w:name="Medium List 1 Accent 2" w:semiHidden="0" w:uiPriority="65" w:unhideWhenUsed="0"/>
-    <w:lsdException w:name="Medium List 2 Accent 2" w:semiHidden="0" w:uiPriority="66" w:unhideWhenUsed="0"/>
-    <w:lsdException w:name="Medium Grid 1 Accent 2" w:semiHidden="0" w:uiPriority="67" w:unhideWhenUsed="0"/>
-    <w:lsdException w:name="Medium Grid 2 Accent 2" w:semiHidden="0" w:uiPriority="68" w:unhideWhenUsed="0"/>
-    <w:lsdException w:name="Medium Grid 3 Accent 2" w:semiHidden="0" w:uiPriority="69" w:unhideWhenUsed="0"/>
-    <w:lsdException w:name="Dark List Accent 2" w:semiHidden="0" w:uiPriority="70" w:unhideWhenUsed="0"/>
-    <w:lsdException w:name="Colorful Shading Accent 2" w:semiHidden="0" w:uiPriority="71" w:unhideWhenUsed="0"/>
-    <w:lsdException w:name="Colorful List Accent 2" w:semiHidden="0" w:uiPriority="72" w:unhideWhenUsed="0"/>
-    <w:lsdException w:name="Colorful Grid Accent 2" w:semiHidden="0" w:uiPriority="73" w:unhideWhenUsed="0"/>
-    <w:lsdException w:name="Light Shading Accent 3" w:semiHidden="0" w:uiPriority="60" w:unhideWhenUsed="0"/>
-    <w:lsdException w:name="Light List Accent 3" w:semiHidden="0" w:uiPriority="61" w:unhideWhenUsed="0"/>
-    <w:lsdException w:name="Light Grid Accent 3" w:semiHidden="0" w:uiPriority="62" w:unhideWhenUsed="0"/>
-    <w:lsdException w:name="Medium Shading 1 Accent 3" w:semiHidden="0" w:uiPriority="63" w:unhideWhenUsed="0"/>
-    <w:lsdException w:name="Medium Shading 2 Accent 3" w:semiHidden="0" w:uiPriority="64" w:unhideWhenUsed="0"/>
-    <w:lsdException w:name="Medium List 1 Accent 3" w:semiHidden="0" w:uiPriority="65" w:unhideWhenUsed="0"/>
-    <w:lsdException w:name="Medium List 2 Accent 3" w:semiHidden="0" w:uiPriority="66" w:unhideWhenUsed="0"/>
-    <w:lsdException w:name="Medium Grid 1 Accent 3" w:semiHidden="0" w:uiPriority="67" w:unhideWhenUsed="0"/>
-    <w:lsdException w:name="Medium Grid 2 Accent 3" w:semiHidden="0" w:uiPriority="68" w:unhideWhenUsed="0"/>
-    <w:lsdException w:name="Medium Grid 3 Accent 3" w:semiHidden="0" w:uiPriority="69" w:unhideWhenUsed="0"/>
-    <w:lsdException w:name="Dark List Accent 3" w:semiHidden="0" w:uiPriority="70" w:unhideWhenUsed="0"/>
-    <w:lsdException w:name="Colorful Shading Accent 3" w:semiHidden="0" w:uiPriority="71" w:unhideWhenUsed="0"/>
-    <w:lsdException w:name="Colorful List Accent 3" w:semiHidden="0" w:uiPriority="72" w:unhideWhenUsed="0"/>
-    <w:lsdException w:name="Colorful Grid Accent 3" w:semiHidden="0" w:uiPriority="73" w:unhideWhenUsed="0"/>
-    <w:lsdException w:name="Light Shading Accent 4" w:semiHidden="0" w:uiPriority="60" w:unhideWhenUsed="0"/>
-    <w:lsdException w:name="Light List Accent 4" w:semiHidden="0" w:uiPriority="61" w:unhideWhenUsed="0"/>
-    <w:lsdException w:name="Light Grid Accent 4" w:semiHidden="0" w:uiPriority="62" w:unhideWhenUsed="0"/>
-    <w:lsdException w:name="Medium Shading 1 Accent 4" w:semiHidden="0" w:uiPriority="63" w:unhideWhenUsed="0"/>
-    <w:lsdException w:name="Medium Shading 2 Accent 4" w:semiHidden="0" w:uiPriority="64" w:unhideWhenUsed="0"/>
-    <w:lsdException w:name="Medium List 1 Accent 4" w:semiHidden="0" w:uiPriority="65" w:unhideWhenUsed="0"/>
-    <w:lsdException w:name="Medium List 2 Accent 4" w:semiHidden="0" w:uiPriority="66" w:unhideWhenUsed="0"/>
-    <w:lsdException w:name="Medium Grid 1 Accent 4" w:semiHidden="0" w:uiPriority="67" w:unhideWhenUsed="0"/>
-    <w:lsdException w:name="Medium Grid 2 Accent 4" w:semiHidden="0" w:uiPriority="68" w:unhideWhenUsed="0"/>
-    <w:lsdException w:name="Medium Grid 3 Accent 4" w:semiHidden="0" w:uiPriority="69" w:unhideWhenUsed="0"/>
-    <w:lsdException w:name="Dark List Accent 4" w:semiHidden="0" w:uiPriority="70" w:unhideWhenUsed="0"/>
-    <w:lsdException w:name="Colorful Shading Accent 4" w:semiHidden="0" w:uiPriority="71" w:unhideWhenUsed="0"/>
-    <w:lsdException w:name="Colorful List Accent 4" w:semiHidden="0" w:uiPriority="72" w:unhideWhenUsed="0"/>
-    <w:lsdException w:name="Colorful Grid Accent 4" w:semiHidden="0" w:uiPriority="73" w:unhideWhenUsed="0"/>
-    <w:lsdException w:name="Light Shading Accent 5" w:semiHidden="0" w:uiPriority="60" w:unhideWhenUsed="0"/>
-    <w:lsdException w:name="Light List Accent 5" w:semiHidden="0" w:uiPriority="61" w:unhideWhenUsed="0"/>
-    <w:lsdException w:name="Light Grid Accent 5" w:semiHidden="0" w:uiPriority="62" w:unhideWhenUsed="0"/>
-    <w:lsdException w:name="Medium Shading 1 Accent 5" w:semiHidden="0" w:uiPriority="63" w:unhideWhenUsed="0"/>
-    <w:lsdException w:name="Medium Shading 2 Accent 5" w:semiHidden="0" w:uiPriority="64" w:unhideWhenUsed="0"/>
-    <w:lsdException w:name="Medium List 1 Accent 5" w:semiHidden="0" w:uiPriority="65" w:unhideWhenUsed="0"/>
-    <w:lsdException w:name="Medium List 2 Accent 5" w:semiHidden="0" w:uiPriority="66" w:unhideWhenUsed="0"/>
-    <w:lsdException w:name="Medium Grid 1 Accent 5" w:semiHidden="0" w:uiPriority="67" w:unhideWhenUsed="0"/>
-    <w:lsdException w:name="Medium Grid 2 Accent 5" w:semiHidden="0" w:uiPriority="68" w:unhideWhenUsed="0"/>
-    <w:lsdException w:name="Medium Grid 3 Accent 5" w:semiHidden="0" w:uiPriority="69" w:unhideWhenUsed="0"/>
-    <w:lsdException w:name="Dark List Accent 5" w:semiHidden="0" w:uiPriority="70" w:unhideWhenUsed="0"/>
-    <w:lsdException w:name="Colorful Shading Accent 5" w:semiHidden="0" w:uiPriority="71" w:unhideWhenUsed="0"/>
-    <w:lsdException w:name="Colorful List Accent 5" w:semiHidden="0" w:uiPriority="72" w:unhideWhenUsed="0"/>
-    <w:lsdException w:name="Colorful Grid Accent 5" w:semiHidden="0" w:uiPriority="73" w:unhideWhenUsed="0"/>
-    <w:lsdException w:name="Light Shading Accent 6" w:semiHidden="0" w:uiPriority="60" w:unhideWhenUsed="0"/>
-    <w:lsdException w:name="Light List Accent 6" w:semiHidden="0" w:uiPriority="61" w:unhideWhenUsed="0"/>
-    <w:lsdException w:name="Light Grid Accent 6" w:semiHidden="0" w:uiPriority="62" w:unhideWhenUsed="0"/>
-    <w:lsdException w:name="Medium Shading 1 Accent 6" w:semiHidden="0" w:uiPriority="63" w:unhideWhenUsed="0"/>
-    <w:lsdException w:name="Medium Shading 2 Accent 6" w:semiHidden="0" w:uiPriority="64" w:unhideWhenUsed="0"/>
-    <w:lsdException w:name="Medium List 1 Accent 6" w:semiHidden="0" w:uiPriority="65" w:unhideWhenUsed="0"/>
-    <w:lsdException w:name="Medium List 2 Accent 6" w:semiHidden="0" w:uiPriority="66" w:unhideWhenUsed="0"/>
-    <w:lsdException w:name="Medium Grid 1 Accent 6" w:semiHidden="0" w:uiPriority="67" w:unhideWhenUsed="0"/>
-    <w:lsdException w:name="Medium Grid 2 Accent 6" w:semiHidden="0" w:uiPriority="68" w:unhideWhenUsed="0"/>
-    <w:lsdException w:name="Medium Grid 3 Accent 6" w:semiHidden="0" w:uiPriority="69" w:unhideWhenUsed="0"/>
-    <w:lsdException w:name="Dark List Accent 6" w:semiHidden="0" w:uiPriority="70" w:unhideWhenUsed="0"/>
-    <w:lsdException w:name="Colorful Shading Accent 6" w:semiHidden="0" w:uiPriority="71" w:unhideWhenUsed="0"/>
-    <w:lsdException w:name="Colorful List Accent 6" w:semiHidden="0" w:uiPriority="72" w:unhideWhenUsed="0"/>
-    <w:lsdException w:name="Colorful Grid Accent 6" w:semiHidden="0" w:uiPriority="73" w:unhideWhenUsed="0"/>
-    <w:lsdException w:name="Subtle Emphasis" w:semiHidden="0" w:uiPriority="19" w:unhideWhenUsed="0" w:qFormat="1"/>
-    <w:lsdException w:name="Intense Emphasis" w:semiHidden="0" w:uiPriority="21" w:unhideWhenUsed="0" w:qFormat="1"/>
-    <w:lsdException w:name="Subtle Reference" w:semiHidden="0" w:uiPriority="31" w:unhideWhenUsed="0" w:qFormat="1"/>
-    <w:lsdException w:name="Intense Reference" w:semiHidden="0" w:uiPriority="32" w:unhideWhenUsed="0" w:qFormat="1"/>
-    <w:lsdException w:name="Book Title" w:semiHidden="0" w:uiPriority="33" w:unhideWhenUsed="0" w:qFormat="1"/>
-    <w:lsdException w:name="Bibliography" w:uiPriority="37"/>
-    <w:lsdException w:name="TOC Heading" w:uiPriority="39" w:qFormat="1"/>
+  <w:latentStyles w:defLockedState="0" w:defUIPriority="99" w:defSemiHidden="0" w:defUnhideWhenUsed="0" w:defQFormat="0" w:count="371">
+    <w:lsdException w:name="Normal" w:uiPriority="0" w:qFormat="1"/>
+    <w:lsdException w:name="heading 1" w:uiPriority="9" w:qFormat="1"/>
+    <w:lsdException w:name="heading 2" w:semiHidden="1" w:uiPriority="9" w:unhideWhenUsed="1" w:qFormat="1"/>
+    <w:lsdException w:name="heading 3" w:semiHidden="1" w:uiPriority="9" w:unhideWhenUsed="1" w:qFormat="1"/>
+    <w:lsdException w:name="heading 4" w:semiHidden="1" w:uiPriority="9" w:unhideWhenUsed="1" w:qFormat="1"/>
+    <w:lsdException w:name="heading 5" w:semiHidden="1" w:uiPriority="9" w:unhideWhenUsed="1" w:qFormat="1"/>
+    <w:lsdException w:name="heading 6" w:semiHidden="1" w:uiPriority="9" w:unhideWhenUsed="1" w:qFormat="1"/>
+    <w:lsdException w:name="heading 7" w:semiHidden="1" w:uiPriority="9" w:unhideWhenUsed="1" w:qFormat="1"/>
+    <w:lsdException w:name="heading 8" w:semiHidden="1" w:uiPriority="9" w:unhideWhenUsed="1" w:qFormat="1"/>
+    <w:lsdException w:name="heading 9" w:semiHidden="1" w:uiPriority="9" w:unhideWhenUsed="1" w:qFormat="1"/>
+    <w:lsdException w:name="index 1" w:semiHidden="1" w:unhideWhenUsed="1"/>
+    <w:lsdException w:name="index 2" w:semiHidden="1" w:unhideWhenUsed="1"/>
+    <w:lsdException w:name="index 3" w:semiHidden="1" w:unhideWhenUsed="1"/>
+    <w:lsdException w:name="index 4" w:semiHidden="1" w:unhideWhenUsed="1"/>
+    <w:lsdException w:name="index 5" w:semiHidden="1" w:unhideWhenUsed="1"/>
+    <w:lsdException w:name="index 6" w:semiHidden="1" w:unhideWhenUsed="1"/>
+    <w:lsdException w:name="index 7" w:semiHidden="1" w:unhideWhenUsed="1"/>
+    <w:lsdException w:name="index 8" w:semiHidden="1" w:unhideWhenUsed="1"/>
+    <w:lsdException w:name="index 9" w:semiHidden="1" w:unhideWhenUsed="1"/>
+    <w:lsdException w:name="toc 1" w:semiHidden="1" w:uiPriority="39" w:unhideWhenUsed="1"/>
+    <w:lsdException w:name="toc 2" w:semiHidden="1" w:uiPriority="39" w:unhideWhenUsed="1"/>
+    <w:lsdException w:name="toc 3" w:semiHidden="1" w:uiPriority="39" w:unhideWhenUsed="1"/>
+    <w:lsdException w:name="toc 4" w:semiHidden="1" w:uiPriority="39" w:unhideWhenUsed="1"/>
+    <w:lsdException w:name="toc 5" w:semiHidden="1" w:uiPriority="39" w:unhideWhenUsed="1"/>
+    <w:lsdException w:name="toc 6" w:semiHidden="1" w:uiPriority="39" w:unhideWhenUsed="1"/>
+    <w:lsdException w:name="toc 7" w:semiHidden="1" w:uiPriority="39" w:unhideWhenUsed="1"/>
+    <w:lsdException w:name="toc 8" w:semiHidden="1" w:uiPriority="39" w:unhideWhenUsed="1"/>
+    <w:lsdException w:name="toc 9" w:semiHidden="1" w:uiPriority="39" w:unhideWhenUsed="1"/>
+    <w:lsdException w:name="Normal Indent" w:semiHidden="1" w:unhideWhenUsed="1"/>
+    <w:lsdException w:name="footnote text" w:semiHidden="1" w:unhideWhenUsed="1"/>
+    <w:lsdException w:name="annotation text" w:semiHidden="1" w:unhideWhenUsed="1"/>
+    <w:lsdException w:name="header" w:semiHidden="1" w:unhideWhenUsed="1"/>
+    <w:lsdException w:name="footer" w:semiHidden="1" w:unhideWhenUsed="1"/>
+    <w:lsdException w:name="index heading" w:semiHidden="1" w:unhideWhenUsed="1"/>
+    <w:lsdException w:name="caption" w:semiHidden="1" w:uiPriority="35" w:unhideWhenUsed="1" w:qFormat="1"/>
+    <w:lsdException w:name="table of figures" w:semiHidden="1" w:unhideWhenUsed="1"/>
+    <w:lsdException w:name="envelope address" w:semiHidden="1" w:unhideWhenUsed="1"/>
+    <w:lsdException w:name="envelope return" w:semiHidden="1" w:unhideWhenUsed="1"/>
+    <w:lsdException w:name="footnote reference" w:semiHidden="1" w:unhideWhenUsed="1"/>
+    <w:lsdException w:name="annotation reference" w:semiHidden="1" w:unhideWhenUsed="1"/>
+    <w:lsdException w:name="line number" w:semiHidden="1" w:unhideWhenUsed="1"/>
+    <w:lsdException w:name="page number" w:semiHidden="1" w:unhideWhenUsed="1"/>
+    <w:lsdException w:name="endnote reference" w:semiHidden="1" w:unhideWhenUsed="1"/>
+    <w:lsdException w:name="endnote text" w:semiHidden="1" w:unhideWhenUsed="1"/>
+    <w:lsdException w:name="table of authorities" w:semiHidden="1" w:unhideWhenUsed="1"/>
+    <w:lsdException w:name="macro" w:semiHidden="1" w:unhideWhenUsed="1"/>
+    <w:lsdException w:name="toa heading" w:semiHidden="1" w:unhideWhenUsed="1"/>
+    <w:lsdException w:name="List" w:semiHidden="1" w:unhideWhenUsed="1"/>
+    <w:lsdException w:name="List Bullet" w:semiHidden="1" w:unhideWhenUsed="1"/>
+    <w:lsdException w:name="List Number" w:semiHidden="1" w:unhideWhenUsed="1"/>
+    <w:lsdException w:name="List 2" w:semiHidden="1" w:unhideWhenUsed="1"/>
+    <w:lsdException w:name="List 3" w:semiHidden="1" w:unhideWhenUsed="1"/>
+    <w:lsdException w:name="List 4" w:semiHidden="1" w:unhideWhenUsed="1"/>
+    <w:lsdException w:name="List 5" w:semiHidden="1" w:unhideWhenUsed="1"/>
+    <w:lsdException w:name="List Bullet 2" w:semiHidden="1" w:unhideWhenUsed="1"/>
+    <w:lsdException w:name="List Bullet 3" w:semiHidden="1" w:unhideWhenUsed="1"/>
+    <w:lsdException w:name="List Bullet 4" w:semiHidden="1" w:unhideWhenUsed="1"/>
+    <w:lsdException w:name="List Bullet 5" w:semiHidden="1" w:unhideWhenUsed="1"/>
+    <w:lsdException w:name="List Number 2" w:semiHidden="1" w:unhideWhenUsed="1"/>
+    <w:lsdException w:name="List Number 3" w:semiHidden="1" w:unhideWhenUsed="1"/>
+    <w:lsdException w:name="List Number 4" w:semiHidden="1" w:unhideWhenUsed="1"/>
+    <w:lsdException w:name="List Number 5" w:semiHidden="1" w:unhideWhenUsed="1"/>
+    <w:lsdException w:name="Title" w:uiPriority="10" w:qFormat="1"/>
+    <w:lsdException w:name="Closing" w:semiHidden="1" w:unhideWhenUsed="1"/>
+    <w:lsdException w:name="Signature" w:semiHidden="1" w:unhideWhenUsed="1"/>
+    <w:lsdException w:name="Default Paragraph Font" w:semiHidden="1" w:uiPriority="1" w:unhideWhenUsed="1"/>
+    <w:lsdException w:name="Body Text" w:semiHidden="1" w:unhideWhenUsed="1"/>
+    <w:lsdException w:name="Body Text Indent" w:semiHidden="1" w:unhideWhenUsed="1"/>
+    <w:lsdException w:name="List Continue" w:semiHidden="1" w:unhideWhenUsed="1"/>
+    <w:lsdException w:name="List Continue 2" w:semiHidden="1" w:unhideWhenUsed="1"/>
+    <w:lsdException w:name="List Continue 3" w:semiHidden="1" w:unhideWhenUsed="1"/>
+    <w:lsdException w:name="List Continue 4" w:semiHidden="1" w:unhideWhenUsed="1"/>
+    <w:lsdException w:name="List Continue 5" w:semiHidden="1" w:unhideWhenUsed="1"/>
+    <w:lsdException w:name="Message Header" w:semiHidden="1" w:unhideWhenUsed="1"/>
+    <w:lsdException w:name="Subtitle" w:uiPriority="11" w:qFormat="1"/>
+    <w:lsdException w:name="Salutation" w:semiHidden="1" w:unhideWhenUsed="1"/>
+    <w:lsdException w:name="Date" w:semiHidden="1" w:unhideWhenUsed="1"/>
+    <w:lsdException w:name="Body Text First Indent" w:semiHidden="1" w:unhideWhenUsed="1"/>
+    <w:lsdException w:name="Body Text First Indent 2" w:semiHidden="1" w:unhideWhenUsed="1"/>
+    <w:lsdException w:name="Note Heading" w:semiHidden="1" w:unhideWhenUsed="1"/>
+    <w:lsdException w:name="Body Text 2" w:semiHidden="1" w:unhideWhenUsed="1"/>
+    <w:lsdException w:name="Body Text 3" w:semiHidden="1" w:unhideWhenUsed="1"/>
+    <w:lsdException w:name="Body Text Indent 2" w:semiHidden="1" w:unhideWhenUsed="1"/>
+    <w:lsdException w:name="Body Text Indent 3" w:semiHidden="1" w:unhideWhenUsed="1"/>
+    <w:lsdException w:name="Block Text" w:semiHidden="1" w:unhideWhenUsed="1"/>
+    <w:lsdException w:name="Hyperlink" w:semiHidden="1" w:unhideWhenUsed="1"/>
+    <w:lsdException w:name="FollowedHyperlink" w:semiHidden="1" w:unhideWhenUsed="1"/>
+    <w:lsdException w:name="Strong" w:uiPriority="22" w:qFormat="1"/>
+    <w:lsdException w:name="Emphasis" w:uiPriority="20" w:qFormat="1"/>
+    <w:lsdException w:name="Document Map" w:semiHidden="1" w:unhideWhenUsed="1"/>
+    <w:lsdException w:name="Plain Text" w:semiHidden="1" w:unhideWhenUsed="1"/>
+    <w:lsdException w:name="E-mail Signature" w:semiHidden="1" w:unhideWhenUsed="1"/>
+    <w:lsdException w:name="HTML Top of Form" w:semiHidden="1" w:unhideWhenUsed="1"/>
+    <w:lsdException w:name="HTML Bottom of Form" w:semiHidden="1" w:unhideWhenUsed="1"/>
+    <w:lsdException w:name="Normal (Web)" w:semiHidden="1" w:unhideWhenUsed="1"/>
+    <w:lsdException w:name="HTML Acronym" w:semiHidden="1" w:unhideWhenUsed="1"/>
+    <w:lsdException w:name="HTML Address" w:semiHidden="1" w:unhideWhenUsed="1"/>
+    <w:lsdException w:name="HTML Cite" w:semiHidden="1" w:unhideWhenUsed="1"/>
+    <w:lsdException w:name="HTML Code" w:semiHidden="1" w:unhideWhenUsed="1"/>
+    <w:lsdException w:name="HTML Definition" w:semiHidden="1" w:unhideWhenUsed="1"/>
+    <w:lsdException w:name="HTML Keyboard" w:semiHidden="1" w:unhideWhenUsed="1"/>
+    <w:lsdException w:name="HTML Preformatted" w:semiHidden="1" w:unhideWhenUsed="1"/>
+    <w:lsdException w:name="HTML Sample" w:semiHidden="1" w:unhideWhenUsed="1"/>
+    <w:lsdException w:name="HTML Typewriter" w:semiHidden="1" w:unhideWhenUsed="1"/>
+    <w:lsdException w:name="HTML Variable" w:semiHidden="1" w:unhideWhenUsed="1"/>
+    <w:lsdException w:name="Normal Table" w:semiHidden="1" w:unhideWhenUsed="1"/>
+    <w:lsdException w:name="annotation subject" w:semiHidden="1" w:unhideWhenUsed="1"/>
+    <w:lsdException w:name="No List" w:semiHidden="1" w:unhideWhenUsed="1"/>
+    <w:lsdException w:name="Outline List 1" w:semiHidden="1" w:unhideWhenUsed="1"/>
+    <w:lsdException w:name="Outline List 2" w:semiHidden="1" w:unhideWhenUsed="1"/>
+    <w:lsdException w:name="Outline List 3" w:semiHidden="1" w:unhideWhenUsed="1"/>
+    <w:lsdException w:name="Table Simple 1" w:semiHidden="1" w:unhideWhenUsed="1"/>
+    <w:lsdException w:name="Table Simple 2" w:semiHidden="1" w:unhideWhenUsed="1"/>
+    <w:lsdException w:name="Table Simple 3" w:semiHidden="1" w:unhideWhenUsed="1"/>
+    <w:lsdException w:name="Table Classic 1" w:semiHidden="1" w:unhideWhenUsed="1"/>
+    <w:lsdException w:name="Table Classic 2" w:semiHidden="1" w:unhideWhenUsed="1"/>
+    <w:lsdException w:name="Table Classic 3" w:semiHidden="1" w:unhideWhenUsed="1"/>
+    <w:lsdException w:name="Table Classic 4" w:semiHidden="1" w:unhideWhenUsed="1"/>
+    <w:lsdException w:name="Table Colorful 1" w:semiHidden="1" w:unhideWhenUsed="1"/>
+    <w:lsdException w:name="Table Colorful 2" w:semiHidden="1" w:unhideWhenUsed="1"/>
+    <w:lsdException w:name="Table Colorful 3" w:semiHidden="1" w:unhideWhenUsed="1"/>
+    <w:lsdException w:name="Table Columns 1" w:semiHidden="1" w:unhideWhenUsed="1"/>
+    <w:lsdException w:name="Table Columns 2" w:semiHidden="1" w:unhideWhenUsed="1"/>
+    <w:lsdException w:name="Table Columns 3" w:semiHidden="1" w:unhideWhenUsed="1"/>
+    <w:lsdException w:name="Table Columns 4" w:semiHidden="1" w:unhideWhenUsed="1"/>
+    <w:lsdException w:name="Table Columns 5" w:semiHidden="1" w:unhideWhenUsed="1"/>
+    <w:lsdException w:name="Table Grid 1" w:semiHidden="1" w:unhideWhenUsed="1"/>
+    <w:lsdException w:name="Table Grid 2" w:semiHidden="1" w:unhideWhenUsed="1"/>
+    <w:lsdException w:name="Table Grid 3" w:semiHidden="1" w:unhideWhenUsed="1"/>
+    <w:lsdException w:name="Table Grid 4" w:semiHidden="1" w:unhideWhenUsed="1"/>
+    <w:lsdException w:name="Table Grid 5" w:semiHidden="1" w:unhideWhenUsed="1"/>
+    <w:lsdException w:name="Table Grid 6" w:semiHidden="1" w:unhideWhenUsed="1"/>
+    <w:lsdException w:name="Table Grid 7" w:semiHidden="1" w:unhideWhenUsed="1"/>
+    <w:lsdException w:name="Table Grid 8" w:semiHidden="1" w:unhideWhenUsed="1"/>
+    <w:lsdException w:name="Table List 1" w:semiHidden="1" w:unhideWhenUsed="1"/>
+    <w:lsdException w:name="Table List 2" w:semiHidden="1" w:unhideWhenUsed="1"/>
+    <w:lsdException w:name="Table List 3" w:semiHidden="1" w:unhideWhenUsed="1"/>
+    <w:lsdException w:name="Table List 4" w:semiHidden="1" w:unhideWhenUsed="1"/>
+    <w:lsdException w:name="Table List 5" w:semiHidden="1" w:unhideWhenUsed="1"/>
+    <w:lsdException w:name="Table List 6" w:semiHidden="1" w:unhideWhenUsed="1"/>
+    <w:lsdException w:name="Table List 7" w:semiHidden="1" w:unhideWhenUsed="1"/>
+    <w:lsdException w:name="Table List 8" w:semiHidden="1" w:unhideWhenUsed="1"/>
+    <w:lsdException w:name="Table 3D effects 1" w:semiHidden="1" w:unhideWhenUsed="1"/>
+    <w:lsdException w:name="Table 3D effects 2" w:semiHidden="1" w:unhideWhenUsed="1"/>
+    <w:lsdException w:name="Table 3D effects 3" w:semiHidden="1" w:unhideWhenUsed="1"/>
+    <w:lsdException w:name="Table Contemporary" w:semiHidden="1" w:unhideWhenUsed="1"/>
+    <w:lsdException w:name="Table Elegant" w:semiHidden="1" w:unhideWhenUsed="1"/>
+    <w:lsdException w:name="Table Professional" w:semiHidden="1" w:unhideWhenUsed="1"/>
+    <w:lsdException w:name="Table Subtle 1" w:semiHidden="1" w:unhideWhenUsed="1"/>
+    <w:lsdException w:name="Table Subtle 2" w:semiHidden="1" w:unhideWhenUsed="1"/>
+    <w:lsdException w:name="Table Web 1" w:semiHidden="1" w:unhideWhenUsed="1"/>
+    <w:lsdException w:name="Table Web 2" w:semiHidden="1" w:unhideWhenUsed="1"/>
+    <w:lsdException w:name="Table Web 3" w:semiHidden="1" w:unhideWhenUsed="1"/>
+    <w:lsdException w:name="Balloon Text" w:semiHidden="1" w:unhideWhenUsed="1"/>
+    <w:lsdException w:name="Table Grid" w:uiPriority="59"/>
+    <w:lsdException w:name="Table Theme" w:semiHidden="1" w:unhideWhenUsed="1"/>
+    <w:lsdException w:name="Placeholder Text" w:semiHidden="1"/>
+    <w:lsdException w:name="No Spacing" w:uiPriority="1" w:qFormat="1"/>
+    <w:lsdException w:name="Light Shading" w:uiPriority="60"/>
+    <w:lsdException w:name="Light List" w:uiPriority="61"/>
+    <w:lsdException w:name="Light Grid" w:uiPriority="62"/>
+    <w:lsdException w:name="Medium Shading 1" w:uiPriority="63"/>
+    <w:lsdException w:name="Medium Shading 2" w:uiPriority="64"/>
+    <w:lsdException w:name="Medium List 1" w:uiPriority="65"/>
+    <w:lsdException w:name="Medium List 2" w:uiPriority="66"/>
+    <w:lsdException w:name="Medium Grid 1" w:uiPriority="67"/>
+    <w:lsdException w:name="Medium Grid 2" w:uiPriority="68"/>
+    <w:lsdException w:name="Medium Grid 3" w:uiPriority="69"/>
+    <w:lsdException w:name="Dark List" w:uiPriority="70"/>
+    <w:lsdException w:name="Colorful Shading" w:uiPriority="71"/>
+    <w:lsdException w:name="Colorful List" w:uiPriority="72"/>
+    <w:lsdException w:name="Colorful Grid" w:uiPriority="73"/>
+    <w:lsdException w:name="Light Shading Accent 1" w:uiPriority="60"/>
+    <w:lsdException w:name="Light List Accent 1" w:uiPriority="61"/>
+    <w:lsdException w:name="Light Grid Accent 1" w:uiPriority="62"/>
+    <w:lsdException w:name="Medium Shading 1 Accent 1" w:uiPriority="63"/>
+    <w:lsdException w:name="Medium Shading 2 Accent 1" w:uiPriority="64"/>
+    <w:lsdException w:name="Medium List 1 Accent 1" w:uiPriority="65"/>
+    <w:lsdException w:name="Revision" w:semiHidden="1"/>
+    <w:lsdException w:name="List Paragraph" w:uiPriority="34" w:qFormat="1"/>
+    <w:lsdException w:name="Quote" w:uiPriority="29" w:qFormat="1"/>
+    <w:lsdException w:name="Intense Quote" w:uiPriority="30" w:qFormat="1"/>
+    <w:lsdException w:name="Medium List 2 Accent 1" w:uiPriority="66"/>
+    <w:lsdException w:name="Medium Grid 1 Accent 1" w:uiPriority="67"/>
+    <w:lsdException w:name="Medium Grid 2 Accent 1" w:uiPriority="68"/>
+    <w:lsdException w:name="Medium Grid 3 Accent 1" w:uiPriority="69"/>
+    <w:lsdException w:name="Dark List Accent 1" w:uiPriority="70"/>
+    <w:lsdException w:name="Colorful Shading Accent 1" w:uiPriority="71"/>
+    <w:lsdException w:name="Colorful List Accent 1" w:uiPriority="72"/>
+    <w:lsdException w:name="Colorful Grid Accent 1" w:uiPriority="73"/>
+    <w:lsdException w:name="Light Shading Accent 2" w:uiPriority="60"/>
+    <w:lsdException w:name="Light List Accent 2" w:uiPriority="61"/>
+    <w:lsdException w:name="Light Grid Accent 2" w:uiPriority="62"/>
+    <w:lsdException w:name="Medium Shading 1 Accent 2" w:uiPriority="63"/>
+    <w:lsdException w:name="Medium Shading 2 Accent 2" w:uiPriority="64"/>
+    <w:lsdException w:name="Medium List 1 Accent 2" w:uiPriority="65"/>
+    <w:lsdException w:name="Medium List 2 Accent 2" w:uiPriority="66"/>
+    <w:lsdException w:name="Medium Grid 1 Accent 2" w:uiPriority="67"/>
+    <w:lsdException w:name="Medium Grid 2 Accent 2" w:uiPriority="68"/>
+    <w:lsdException w:name="Medium Grid 3 Accent 2" w:uiPriority="69"/>
+    <w:lsdException w:name="Dark List Accent 2" w:uiPriority="70"/>
+    <w:lsdException w:name="Colorful Shading Accent 2" w:uiPriority="71"/>
+    <w:lsdException w:name="Colorful List Accent 2" w:uiPriority="72"/>
+    <w:lsdException w:name="Colorful Grid Accent 2" w:uiPriority="73"/>
+    <w:lsdException w:name="Light Shading Accent 3" w:uiPriority="60"/>
+    <w:lsdException w:name="Light List Accent 3" w:uiPriority="61"/>
+    <w:lsdException w:name="Light Grid Accent 3" w:uiPriority="62"/>
+    <w:lsdException w:name="Medium Shading 1 Accent 3" w:uiPriority="63"/>
+    <w:lsdException w:name="Medium Shading 2 Accent 3" w:uiPriority="64"/>
+    <w:lsdException w:name="Medium List 1 Accent 3" w:uiPriority="65"/>
+    <w:lsdException w:name="Medium List 2 Accent 3" w:uiPriority="66"/>
+    <w:lsdException w:name="Medium Grid 1 Accent 3" w:uiPriority="67"/>
+    <w:lsdException w:name="Medium Grid 2 Accent 3" w:uiPriority="68"/>
+    <w:lsdException w:name="Medium Grid 3 Accent 3" w:uiPriority="69"/>
+    <w:lsdException w:name="Dark List Accent 3" w:uiPriority="70"/>
+    <w:lsdException w:name="Colorful Shading Accent 3" w:uiPriority="71"/>
+    <w:lsdException w:name="Colorful List Accent 3" w:uiPriority="72"/>
+    <w:lsdException w:name="Colorful Grid Accent 3" w:uiPriority="73"/>
+    <w:lsdException w:name="Light Shading Accent 4" w:uiPriority="60"/>
+    <w:lsdException w:name="Light List Accent 4" w:uiPriority="61"/>
+    <w:lsdException w:name="Light Grid Accent 4" w:uiPriority="62"/>
+    <w:lsdException w:name="Medium Shading 1 Accent 4" w:uiPriority="63"/>
+    <w:lsdException w:name="Medium Shading 2 Accent 4" w:uiPriority="64"/>
+    <w:lsdException w:name="Medium List 1 Accent 4" w:uiPriority="65"/>
+    <w:lsdException w:name="Medium List 2 Accent 4" w:uiPriority="66"/>
+    <w:lsdException w:name="Medium Grid 1 Accent 4" w:uiPriority="67"/>
+    <w:lsdException w:name="Medium Grid 2 Accent 4" w:uiPriority="68"/>
+    <w:lsdException w:name="Medium Grid 3 Accent 4" w:uiPriority="69"/>
+    <w:lsdException w:name="Dark List Accent 4" w:uiPriority="70"/>
+    <w:lsdException w:name="Colorful Shading Accent 4" w:uiPriority="71"/>
+    <w:lsdException w:name="Colorful List Accent 4" w:uiPriority="72"/>
+    <w:lsdException w:name="Colorful Grid Accent 4" w:uiPriority="73"/>
+    <w:lsdException w:name="Light Shading Accent 5" w:uiPriority="60"/>
+    <w:lsdException w:name="Light List Accent 5" w:uiPriority="61"/>
+    <w:lsdException w:name="Light Grid Accent 5" w:uiPriority="62"/>
+    <w:lsdException w:name="Medium Shading 1 Accent 5" w:uiPriority="63"/>
+    <w:lsdException w:name="Medium Shading 2 Accent 5" w:uiPriority="64"/>
+    <w:lsdException w:name="Medium List 1 Accent 5" w:uiPriority="65"/>
+    <w:lsdException w:name="Medium List 2 Accent 5" w:uiPriority="66"/>
+    <w:lsdException w:name="Medium Grid 1 Accent 5" w:uiPriority="67"/>
+    <w:lsdException w:name="Medium Grid 2 Accent 5" w:uiPriority="68"/>
+    <w:lsdException w:name="Medium Grid 3 Accent 5" w:uiPriority="69"/>
+    <w:lsdException w:name="Dark List Accent 5" w:uiPriority="70"/>
+    <w:lsdException w:name="Colorful Shading Accent 5" w:uiPriority="71"/>
+    <w:lsdException w:name="Colorful List Accent 5" w:uiPriority="72"/>
+    <w:lsdException w:name="Colorful Grid Accent 5" w:uiPriority="73"/>
+    <w:lsdException w:name="Light Shading Accent 6" w:uiPriority="60"/>
+    <w:lsdException w:name="Light List Accent 6" w:uiPriority="61"/>
+    <w:lsdException w:name="Light Grid Accent 6" w:uiPriority="62"/>
+    <w:lsdException w:name="Medium Shading 1 Accent 6" w:uiPriority="63"/>
+    <w:lsdException w:name="Medium Shading 2 Accent 6" w:uiPriority="64"/>
+    <w:lsdException w:name="Medium List 1 Accent 6" w:uiPriority="65"/>
+    <w:lsdException w:name="Medium List 2 Accent 6" w:uiPriority="66"/>
+    <w:lsdException w:name="Medium Grid 1 Accent 6" w:uiPriority="67"/>
+    <w:lsdException w:name="Medium Grid 2 Accent 6" w:uiPriority="68"/>
+    <w:lsdException w:name="Medium Grid 3 Accent 6" w:uiPriority="69"/>
+    <w:lsdException w:name="Dark List Accent 6" w:uiPriority="70"/>
+    <w:lsdException w:name="Colorful Shading Accent 6" w:uiPriority="71"/>
+    <w:lsdException w:name="Colorful List Accent 6" w:uiPriority="72"/>
+    <w:lsdException w:name="Colorful Grid Accent 6" w:uiPriority="73"/>
+    <w:lsdException w:name="Subtle Emphasis" w:uiPriority="19" w:qFormat="1"/>
+    <w:lsdException w:name="Intense Emphasis" w:uiPriority="21" w:qFormat="1"/>
+    <w:lsdException w:name="Subtle Reference" w:uiPriority="31" w:qFormat="1"/>
+    <w:lsdException w:name="Intense Reference" w:uiPriority="32" w:qFormat="1"/>
+    <w:lsdException w:name="Book Title" w:uiPriority="33" w:qFormat="1"/>
+    <w:lsdException w:name="Bibliography" w:semiHidden="1" w:uiPriority="37" w:unhideWhenUsed="1"/>
+    <w:lsdException w:name="TOC Heading" w:semiHidden="1" w:uiPriority="39" w:unhideWhenUsed="1" w:qFormat="1"/>
+    <w:lsdException w:name="Plain Table 1" w:uiPriority="41"/>
+    <w:lsdException w:name="Plain Table 2" w:uiPriority="42"/>
+    <w:lsdException w:name="Plain Table 3" w:uiPriority="43"/>
+    <w:lsdException w:name="Plain Table 4" w:uiPriority="44"/>
+    <w:lsdException w:name="Plain Table 5" w:uiPriority="45"/>
+    <w:lsdException w:name="Grid Table Light" w:uiPriority="40"/>
+    <w:lsdException w:name="Grid Table 1 Light" w:uiPriority="46"/>
+    <w:lsdException w:name="Grid Table 2" w:uiPriority="47"/>
+    <w:lsdException w:name="Grid Table 3" w:uiPriority="48"/>
+    <w:lsdException w:name="Grid Table 4" w:uiPriority="49"/>
+    <w:lsdException w:name="Grid Table 5 Dark" w:uiPriority="50"/>
+    <w:lsdException w:name="Grid Table 6 Colorful" w:uiPriority="51"/>
+    <w:lsdException w:name="Grid Table 7 Colorful" w:uiPriority="52"/>
+    <w:lsdException w:name="Grid Table 1 Light Accent 1" w:uiPriority="46"/>
+    <w:lsdException w:name="Grid Table 2 Accent 1" w:uiPriority="47"/>
+    <w:lsdException w:name="Grid Table 3 Accent 1" w:uiPriority="48"/>
+    <w:lsdException w:name="Grid Table 4 Accent 1" w:uiPriority="49"/>
+    <w:lsdException w:name="Grid Table 5 Dark Accent 1" w:uiPriority="50"/>
+    <w:lsdException w:name="Grid Table 6 Colorful Accent 1" w:uiPriority="51"/>
+    <w:lsdException w:name="Grid Table 7 Colorful Accent 1" w:uiPriority="52"/>
+    <w:lsdException w:name="Grid Table 1 Light Accent 2" w:uiPriority="46"/>
+    <w:lsdException w:name="Grid Table 2 Accent 2" w:uiPriority="47"/>
+    <w:lsdException w:name="Grid Table 3 Accent 2" w:uiPriority="48"/>
+    <w:lsdException w:name="Grid Table 4 Accent 2" w:uiPriority="49"/>
+    <w:lsdException w:name="Grid Table 5 Dark Accent 2" w:uiPriority="50"/>
+    <w:lsdException w:name="Grid Table 6 Colorful Accent 2" w:uiPriority="51"/>
+    <w:lsdException w:name="Grid Table 7 Colorful Accent 2" w:uiPriority="52"/>
+    <w:lsdException w:name="Grid Table 1 Light Accent 3" w:uiPriority="46"/>
+    <w:lsdException w:name="Grid Table 2 Accent 3" w:uiPriority="47"/>
+    <w:lsdException w:name="Grid Table 3 Accent 3" w:uiPriority="48"/>
+    <w:lsdException w:name="Grid Table 4 Accent 3" w:uiPriority="49"/>
+    <w:lsdException w:name="Grid Table 5 Dark Accent 3" w:uiPriority="50"/>
+    <w:lsdException w:name="Grid Table 6 Colorful Accent 3" w:uiPriority="51"/>
+    <w:lsdException w:name="Grid Table 7 Colorful Accent 3" w:uiPriority="52"/>
+    <w:lsdException w:name="Grid Table 1 Light Accent 4" w:uiPriority="46"/>
+    <w:lsdException w:name="Grid Table 2 Accent 4" w:uiPriority="47"/>
+    <w:lsdException w:name="Grid Table 3 Accent 4" w:uiPriority="48"/>
+    <w:lsdException w:name="Grid Table 4 Accent 4" w:uiPriority="49"/>
+    <w:lsdException w:name="Grid Table 5 Dark Accent 4" w:uiPriority="50"/>
+    <w:lsdException w:name="Grid Table 6 Colorful Accent 4" w:uiPriority="51"/>
+    <w:lsdException w:name="Grid Table 7 Colorful Accent 4" w:uiPriority="52"/>
+    <w:lsdException w:name="Grid Table 1 Light Accent 5" w:uiPriority="46"/>
+    <w:lsdException w:name="Grid Table 2 Accent 5" w:uiPriority="47"/>
+    <w:lsdException w:name="Grid Table 3 Accent 5" w:uiPriority="48"/>
+    <w:lsdException w:name="Grid Table 4 Accent 5" w:uiPriority="49"/>
+    <w:lsdException w:name="Grid Table 5 Dark Accent 5" w:uiPriority="50"/>
+    <w:lsdException w:name="Grid Table 6 Colorful Accent 5" w:uiPriority="51"/>
+    <w:lsdException w:name="Grid Table 7 Colorful Accent 5" w:uiPriority="52"/>
+    <w:lsdException w:name="Grid Table 1 Light Accent 6" w:uiPriority="46"/>
+    <w:lsdException w:name="Grid Table 2 Accent 6" w:uiPriority="47"/>
+    <w:lsdException w:name="Grid Table 3 Accent 6" w:uiPriority="48"/>
+    <w:lsdException w:name="Grid Table 4 Accent 6" w:uiPriority="49"/>
+    <w:lsdException w:name="Grid Table 5 Dark Accent 6" w:uiPriority="50"/>
+    <w:lsdException w:name="Grid Table 6 Colorful Accent 6" w:uiPriority="51"/>
+    <w:lsdException w:name="Grid Table 7 Colorful Accent 6" w:uiPriority="52"/>
+    <w:lsdException w:name="List Table 1 Light" w:uiPriority="46"/>
+    <w:lsdException w:name="List Table 2" w:uiPriority="47"/>
+    <w:lsdException w:name="List Table 3" w:uiPriority="48"/>
+    <w:lsdException w:name="List Table 4" w:uiPriority="49"/>
+    <w:lsdException w:name="List Table 5 Dark" w:uiPriority="50"/>
+    <w:lsdException w:name="List Table 6 Colorful" w:uiPriority="51"/>
+    <w:lsdException w:name="List Table 7 Colorful" w:uiPriority="52"/>
+    <w:lsdException w:name="List Table 1 Light Accent 1" w:uiPriority="46"/>
+    <w:lsdException w:name="List Table 2 Accent 1" w:uiPriority="47"/>
+    <w:lsdException w:name="List Table 3 Accent 1" w:uiPriority="48"/>
+    <w:lsdException w:name="List Table 4 Accent 1" w:uiPriority="49"/>
+    <w:lsdException w:name="List Table 5 Dark Accent 1" w:uiPriority="50"/>
+    <w:lsdException w:name="List Table 6 Colorful Accent 1" w:uiPriority="51"/>
+    <w:lsdException w:name="List Table 7 Colorful Accent 1" w:uiPriority="52"/>
+    <w:lsdException w:name="List Table 1 Light Accent 2" w:uiPriority="46"/>
+    <w:lsdException w:name="List Table 2 Accent 2" w:uiPriority="47"/>
+    <w:lsdException w:name="List Table 3 Accent 2" w:uiPriority="48"/>
+    <w:lsdException w:name="List Table 4 Accent 2" w:uiPriority="49"/>
+    <w:lsdException w:name="List Table 5 Dark Accent 2" w:uiPriority="50"/>
+    <w:lsdException w:name="List Table 6 Colorful Accent 2" w:uiPriority="51"/>
+    <w:lsdException w:name="List Table 7 Colorful Accent 2" w:uiPriority="52"/>
+    <w:lsdException w:name="List Table 1 Light Accent 3" w:uiPriority="46"/>
+    <w:lsdException w:name="List Table 2 Accent 3" w:uiPriority="47"/>
+    <w:lsdException w:name="List Table 3 Accent 3" w:uiPriority="48"/>
+    <w:lsdException w:name="List Table 4 Accent 3" w:uiPriority="49"/>
+    <w:lsdException w:name="List Table 5 Dark Accent 3" w:uiPriority="50"/>
+    <w:lsdException w:name="List Table 6 Colorful Accent 3" w:uiPriority="51"/>
+    <w:lsdException w:name="List Table 7 Colorful Accent 3" w:uiPriority="52"/>
+    <w:lsdException w:name="List Table 1 Light Accent 4" w:uiPriority="46"/>
+    <w:lsdException w:name="List Table 2 Accent 4" w:uiPriority="47"/>
+    <w:lsdException w:name="List Table 3 Accent 4" w:uiPriority="48"/>
+    <w:lsdException w:name="List Table 4 Accent 4" w:uiPriority="49"/>
+    <w:lsdException w:name="List Table 5 Dark Accent 4" w:uiPriority="50"/>
+    <w:lsdException w:name="List Table 6 Colorful Accent 4" w:uiPriority="51"/>
+    <w:lsdException w:name="List Table 7 Colorful Accent 4" w:uiPriority="52"/>
+    <w:lsdException w:name="List Table 1 Light Accent 5" w:uiPriority="46"/>
+    <w:lsdException w:name="List Table 2 Accent 5" w:uiPriority="47"/>
+    <w:lsdException w:name="List Table 3 Accent 5" w:uiPriority="48"/>
+    <w:lsdException w:name="List Table 4 Accent 5" w:uiPriority="49"/>
+    <w:lsdException w:name="List Table 5 Dark Accent 5" w:uiPriority="50"/>
+    <w:lsdException w:name="List Table 6 Colorful Accent 5" w:uiPriority="51"/>
+    <w:lsdException w:name="List Table 7 Colorful Accent 5" w:uiPriority="52"/>
+    <w:lsdException w:name="List Table 1 Light Accent 6" w:uiPriority="46"/>
+    <w:lsdException w:name="List Table 2 Accent 6" w:uiPriority="47"/>
+    <w:lsdException w:name="List Table 3 Accent 6" w:uiPriority="48"/>
+    <w:lsdException w:name="List Table 4 Accent 6" w:uiPriority="49"/>
+    <w:lsdException w:name="List Table 5 Dark Accent 6" w:uiPriority="50"/>
+    <w:lsdException w:name="List Table 6 Colorful Accent 6" w:uiPriority="51"/>
+    <w:lsdException w:name="List Table 7 Colorful Accent 6" w:uiPriority="52"/>
   </w:latentStyles>
   <w:style w:type="paragraph" w:default="1" w:styleId="Normal">
     <w:name w:val="Normal"/>
     <w:qFormat/>
     <w:rsid w:val="00E96BB3"/>
   </w:style>
-  <w:style w:type="character" w:default="1" w:styleId="Fuentedeprrafopredeter">
+  <w:style w:type="character" w:default="1" w:styleId="DefaultParagraphFont">
     <w:name w:val="Default Paragraph Font"/>
     <w:uiPriority w:val="1"/>
     <w:semiHidden/>
     <w:unhideWhenUsed/>
   </w:style>
-  <w:style w:type="table" w:default="1" w:styleId="Tablanormal">
+  <w:style w:type="table" w:default="1" w:styleId="TableNormal">
     <w:name w:val="Normal Table"/>
     <w:uiPriority w:val="99"/>
     <w:semiHidden/>
     <w:unhideWhenUsed/>
-    <w:qFormat/>
     <w:tblPr>
       <w:tblInd w:w="0" w:type="dxa"/>
       <w:tblCellMar>
@@ -2258,22 +2843,21 @@
       </w:tblCellMar>
     </w:tblPr>
   </w:style>
-  <w:style w:type="numbering" w:default="1" w:styleId="Sinlista">
+  <w:style w:type="numbering" w:default="1" w:styleId="NoList">
     <w:name w:val="No List"/>
     <w:uiPriority w:val="99"/>
     <w:semiHidden/>
     <w:unhideWhenUsed/>
   </w:style>
-  <w:style w:type="table" w:styleId="Tablaconcuadrcula">
+  <w:style w:type="table" w:styleId="TableGrid">
     <w:name w:val="Table Grid"/>
-    <w:basedOn w:val="Tablanormal"/>
+    <w:basedOn w:val="TableNormal"/>
     <w:uiPriority w:val="59"/>
     <w:rsid w:val="008E4180"/>
     <w:pPr>
       <w:spacing w:after="0" w:line="240" w:lineRule="auto"/>
     </w:pPr>
     <w:tblPr>
-      <w:tblInd w:w="0" w:type="dxa"/>
       <w:tblBorders>
         <w:top w:val="single" w:sz="4" w:space="0" w:color="000000" w:themeColor="text1"/>
         <w:left w:val="single" w:sz="4" w:space="0" w:color="000000" w:themeColor="text1"/>
@@ -2282,18 +2866,12 @@
         <w:insideH w:val="single" w:sz="4" w:space="0" w:color="000000" w:themeColor="text1"/>
         <w:insideV w:val="single" w:sz="4" w:space="0" w:color="000000" w:themeColor="text1"/>
       </w:tblBorders>
-      <w:tblCellMar>
-        <w:top w:w="0" w:type="dxa"/>
-        <w:left w:w="108" w:type="dxa"/>
-        <w:bottom w:w="0" w:type="dxa"/>
-        <w:right w:w="108" w:type="dxa"/>
-      </w:tblCellMar>
     </w:tblPr>
   </w:style>
-  <w:style w:type="paragraph" w:styleId="Textodeglobo">
+  <w:style w:type="paragraph" w:styleId="BalloonText">
     <w:name w:val="Balloon Text"/>
     <w:basedOn w:val="Normal"/>
-    <w:link w:val="TextodegloboCar"/>
+    <w:link w:val="BalloonTextChar"/>
     <w:uiPriority w:val="99"/>
     <w:semiHidden/>
     <w:unhideWhenUsed/>
@@ -2307,10 +2885,10 @@
       <w:szCs w:val="16"/>
     </w:rPr>
   </w:style>
-  <w:style w:type="character" w:customStyle="1" w:styleId="TextodegloboCar">
-    <w:name w:val="Texto de globo Car"/>
-    <w:basedOn w:val="Fuentedeprrafopredeter"/>
-    <w:link w:val="Textodeglobo"/>
+  <w:style w:type="character" w:customStyle="1" w:styleId="BalloonTextChar">
+    <w:name w:val="Balloon Text Char"/>
+    <w:basedOn w:val="DefaultParagraphFont"/>
+    <w:link w:val="BalloonText"/>
     <w:uiPriority w:val="99"/>
     <w:semiHidden/>
     <w:rsid w:val="008E4180"/>
@@ -2320,10 +2898,10 @@
       <w:szCs w:val="16"/>
     </w:rPr>
   </w:style>
-  <w:style w:type="paragraph" w:styleId="Encabezado">
+  <w:style w:type="paragraph" w:styleId="Header">
     <w:name w:val="header"/>
     <w:basedOn w:val="Normal"/>
-    <w:link w:val="EncabezadoCar"/>
+    <w:link w:val="HeaderChar"/>
     <w:uiPriority w:val="99"/>
     <w:semiHidden/>
     <w:unhideWhenUsed/>
@@ -2336,18 +2914,18 @@
       <w:spacing w:after="0" w:line="240" w:lineRule="auto"/>
     </w:pPr>
   </w:style>
-  <w:style w:type="character" w:customStyle="1" w:styleId="EncabezadoCar">
-    <w:name w:val="Encabezado Car"/>
-    <w:basedOn w:val="Fuentedeprrafopredeter"/>
-    <w:link w:val="Encabezado"/>
+  <w:style w:type="character" w:customStyle="1" w:styleId="HeaderChar">
+    <w:name w:val="Header Char"/>
+    <w:basedOn w:val="DefaultParagraphFont"/>
+    <w:link w:val="Header"/>
     <w:uiPriority w:val="99"/>
     <w:semiHidden/>
     <w:rsid w:val="00294898"/>
   </w:style>
-  <w:style w:type="paragraph" w:styleId="Piedepgina">
+  <w:style w:type="paragraph" w:styleId="Footer">
     <w:name w:val="footer"/>
     <w:basedOn w:val="Normal"/>
-    <w:link w:val="PiedepginaCar"/>
+    <w:link w:val="FooterChar"/>
     <w:uiPriority w:val="99"/>
     <w:semiHidden/>
     <w:unhideWhenUsed/>
@@ -2360,15 +2938,15 @@
       <w:spacing w:after="0" w:line="240" w:lineRule="auto"/>
     </w:pPr>
   </w:style>
-  <w:style w:type="character" w:customStyle="1" w:styleId="PiedepginaCar">
-    <w:name w:val="Pie de página Car"/>
-    <w:basedOn w:val="Fuentedeprrafopredeter"/>
-    <w:link w:val="Piedepgina"/>
+  <w:style w:type="character" w:customStyle="1" w:styleId="FooterChar">
+    <w:name w:val="Footer Char"/>
+    <w:basedOn w:val="DefaultParagraphFont"/>
+    <w:link w:val="Footer"/>
     <w:uiPriority w:val="99"/>
     <w:semiHidden/>
     <w:rsid w:val="00294898"/>
   </w:style>
-  <w:style w:type="paragraph" w:styleId="Prrafodelista">
+  <w:style w:type="paragraph" w:styleId="ListParagraph">
     <w:name w:val="List Paragraph"/>
     <w:basedOn w:val="Normal"/>
     <w:uiPriority w:val="34"/>
@@ -2397,7 +2975,7 @@
   </w:style>
   <w:style w:type="character" w:customStyle="1" w:styleId="mwe-math-mathml-inline">
     <w:name w:val="mwe-math-mathml-inline"/>
-    <w:basedOn w:val="Fuentedeprrafopredeter"/>
+    <w:basedOn w:val="DefaultParagraphFont"/>
     <w:rsid w:val="00E22874"/>
   </w:style>
 </w:styles>
